--- a/Writing/Intro_bugs and gaps_dw.docx
+++ b/Writing/Intro_bugs and gaps_dw.docx
@@ -1897,8 +1897,6 @@
       <w:r>
         <w:t xml:space="preserve">Fish diets were collected during three-pass depletion of fish standing stock and were only taken from a subset of fish greater than 100 mm in length.  Fish were gastrolavaged, and stomach contents were collected in filter paper and preserved in 95% ethanol for lab processing. </w:t>
       </w:r>
-      <w:bookmarkStart w:id="108" w:name="_GoBack"/>
-      <w:bookmarkEnd w:id="108"/>
     </w:p>
     <w:p>
       <w:pPr>
@@ -1915,6 +1913,11 @@
       <w:pPr>
         <w:spacing w:line="480" w:lineRule="auto"/>
       </w:pPr>
+      <w:r>
+        <w:t xml:space="preserve">All analyses were performed in PC-ORD 7 and R using the Vegan package.  </w:t>
+      </w:r>
+      <w:bookmarkStart w:id="108" w:name="_GoBack"/>
+      <w:bookmarkEnd w:id="108"/>
     </w:p>
     <w:p>
       <w:pPr>
